--- a/MLdiary/Dimensionality Reduction.docx
+++ b/MLdiary/Dimensionality Reduction.docx
@@ -5,10 +5,21 @@
     <w:p>
       <w:pPr>
         <w:pStyle w:val="Normal"/>
-        <w:rPr/>
-      </w:pPr>
-      <w:r>
-        <w:rPr/>
+        <w:rPr>
+          <w:b/>
+          <w:b/>
+          <w:bCs/>
+          <w:sz w:val="28"/>
+          <w:szCs w:val="28"/>
+        </w:rPr>
+      </w:pPr>
+      <w:r>
+        <w:rPr>
+          <w:b/>
+          <w:bCs/>
+          <w:sz w:val="28"/>
+          <w:szCs w:val="28"/>
+        </w:rPr>
         <w:t>Principal Component Analysis(PCA) problem formulation</w:t>
       </w:r>
     </w:p>
@@ -156,6 +167,2174 @@
       <w:r>
         <w:rPr/>
         <w:t xml:space="preserve">If different features on different scale(e.g., x1 = size of house, x2 = number of bedrooms), scale features to have a comparable range of values. </w:t>
+      </w:r>
+    </w:p>
+    <w:p>
+      <w:pPr>
+        <w:pStyle w:val="Normal"/>
+        <w:rPr>
+          <w:rFonts w:ascii="Liberation Serif" w:hAnsi="Liberation Serif"/>
+        </w:rPr>
+      </w:pPr>
+      <w:r>
+        <w:rPr/>
+      </w:r>
+    </w:p>
+    <w:p>
+      <w:pPr>
+        <w:pStyle w:val="Normal"/>
+        <w:rPr>
+          <w:b/>
+          <w:b/>
+          <w:bCs/>
+          <w:sz w:val="28"/>
+          <w:szCs w:val="28"/>
+        </w:rPr>
+      </w:pPr>
+      <w:r>
+        <w:rPr>
+          <w:b/>
+          <w:bCs/>
+          <w:sz w:val="28"/>
+          <w:szCs w:val="28"/>
+        </w:rPr>
+        <w:t>PCA Algorithm:</w:t>
+      </w:r>
+    </w:p>
+    <w:p>
+      <w:pPr>
+        <w:pStyle w:val="Normal"/>
+        <w:rPr/>
+      </w:pPr>
+      <w:r>
+        <w:rPr/>
+        <w:t>Reduce data from n-dimensions to k-dimensions</w:t>
+      </w:r>
+    </w:p>
+    <w:p>
+      <w:pPr>
+        <w:pStyle w:val="Normal"/>
+        <w:rPr/>
+      </w:pPr>
+      <w:r>
+        <w:rPr/>
+        <w:t>Compute “covariance matrix”:</w:t>
+      </w:r>
+    </w:p>
+    <w:p>
+      <w:pPr>
+        <w:pStyle w:val="Normal"/>
+        <w:rPr/>
+      </w:pPr>
+      <w:r>
+        <w:rPr/>
+        <w:tab/>
+      </w:r>
+      <w:r>
+        <w:rPr>
+          <w:rFonts w:eastAsia="Liberation Serif" w:cs="Liberation Serif" w:ascii="Liberation Serif" w:hAnsi="Liberation Serif"/>
+        </w:rPr>
+        <w:t>∑</w:t>
+      </w:r>
+      <w:r>
+        <w:rPr>
+          <w:rFonts w:eastAsia="Source Han Sans CN Regular" w:cs="Lohit Devanagari"/>
+        </w:rPr>
+        <w:t xml:space="preserve"> = 1/m * sum((xi) * (xi)</w:t>
+      </w:r>
+      <w:r>
+        <w:rPr>
+          <w:rFonts w:eastAsia="Source Han Sans CN Regular" w:cs="Lohit Devanagari"/>
+          <w:vertAlign w:val="superscript"/>
+        </w:rPr>
+        <w:t>T</w:t>
+      </w:r>
+      <w:r>
+        <w:rPr>
+          <w:rFonts w:eastAsia="Source Han Sans CN Regular" w:cs="Lohit Devanagari"/>
+        </w:rPr>
+        <w:t>)(i =  1 through m)(</w:t>
+      </w:r>
+      <w:r>
+        <w:rPr>
+          <w:rFonts w:eastAsia="Liberation Serif" w:cs="Liberation Serif" w:ascii="Liberation Serif" w:hAnsi="Liberation Serif"/>
+        </w:rPr>
+        <w:t>∑ is a n * n matrix)</w:t>
+      </w:r>
+    </w:p>
+    <w:p>
+      <w:pPr>
+        <w:pStyle w:val="Normal"/>
+        <w:rPr/>
+      </w:pPr>
+      <w:r>
+        <w:rPr>
+          <w:rFonts w:eastAsia="Source Han Sans CN Regular" w:cs="Lohit Devanagari"/>
+        </w:rPr>
+        <w:t xml:space="preserve">Compute “eigenvectors” of matrix </w:t>
+      </w:r>
+      <w:r>
+        <w:rPr>
+          <w:rFonts w:eastAsia="Liberation Serif" w:cs="Liberation Serif" w:ascii="Liberation Serif" w:hAnsi="Liberation Serif"/>
+        </w:rPr>
+        <w:t>∑:</w:t>
+      </w:r>
+    </w:p>
+    <w:p>
+      <w:pPr>
+        <w:pStyle w:val="Normal"/>
+        <w:rPr/>
+      </w:pPr>
+      <w:r>
+        <w:rPr>
+          <w:rFonts w:eastAsia="Liberation Serif" w:cs="Liberation Serif" w:ascii="Liberation Serif" w:hAnsi="Liberation Serif"/>
+        </w:rPr>
+        <w:tab/>
+        <w:t>[U, S, V] = svd(Sigma);</w:t>
+      </w:r>
+    </w:p>
+    <w:p>
+      <w:pPr>
+        <w:pStyle w:val="Normal"/>
+        <w:rPr/>
+      </w:pPr>
+      <w:r>
+        <w:rPr>
+          <w:rFonts w:eastAsia="Liberation Serif" w:cs="Liberation Serif" w:ascii="Liberation Serif" w:hAnsi="Liberation Serif"/>
+        </w:rPr>
+        <w:t>After that, What we really need from svd function is the U matrix(it also be n * n matrix). If we want to reduce n-dimensions to k-dimensions, we just need the first k column vectors of U.</w:t>
+      </w:r>
+    </w:p>
+    <w:p>
+      <w:pPr>
+        <w:pStyle w:val="Normal"/>
+        <w:rPr>
+          <w:rFonts w:ascii="Liberation Serif" w:hAnsi="Liberation Serif" w:eastAsia="Liberation Serif" w:cs="Liberation Serif"/>
+        </w:rPr>
+      </w:pPr>
+      <w:r>
+        <w:rPr/>
+        <w:drawing>
+          <wp:anchor behindDoc="0" distT="0" distB="0" distL="0" distR="0" simplePos="0" locked="0" layoutInCell="1" allowOverlap="1" relativeHeight="2">
+            <wp:simplePos x="0" y="0"/>
+            <wp:positionH relativeFrom="column">
+              <wp:posOffset>0</wp:posOffset>
+            </wp:positionH>
+            <wp:positionV relativeFrom="paragraph">
+              <wp:posOffset>104775</wp:posOffset>
+            </wp:positionV>
+            <wp:extent cx="6120130" cy="3442335"/>
+            <wp:effectExtent l="0" t="0" r="0" b="0"/>
+            <wp:wrapSquare wrapText="largest"/>
+            <wp:docPr id="1" name="Image1" descr=""/>
+            <wp:cNvGraphicFramePr>
+              <a:graphicFrameLocks xmlns:a="http://schemas.openxmlformats.org/drawingml/2006/main" noChangeAspect="1"/>
+            </wp:cNvGraphicFramePr>
+            <a:graphic xmlns:a="http://schemas.openxmlformats.org/drawingml/2006/main">
+              <a:graphicData uri="http://schemas.openxmlformats.org/drawingml/2006/picture">
+                <pic:pic xmlns:pic="http://schemas.openxmlformats.org/drawingml/2006/picture">
+                  <pic:nvPicPr>
+                    <pic:cNvPr id="1" name="Image1" descr=""/>
+                    <pic:cNvPicPr>
+                      <a:picLocks noChangeAspect="1" noChangeArrowheads="1"/>
+                    </pic:cNvPicPr>
+                  </pic:nvPicPr>
+                  <pic:blipFill>
+                    <a:blip r:embed="rId2"/>
+                    <a:stretch>
+                      <a:fillRect/>
+                    </a:stretch>
+                  </pic:blipFill>
+                  <pic:spPr bwMode="auto">
+                    <a:xfrm>
+                      <a:off x="0" y="0"/>
+                      <a:ext cx="6120130" cy="3442335"/>
+                    </a:xfrm>
+                    <a:prstGeom prst="rect">
+                      <a:avLst/>
+                    </a:prstGeom>
+                  </pic:spPr>
+                </pic:pic>
+              </a:graphicData>
+            </a:graphic>
+          </wp:anchor>
+        </w:drawing>
+      </w:r>
+    </w:p>
+    <w:p>
+      <w:pPr>
+        <w:pStyle w:val="Normal"/>
+        <w:rPr/>
+      </w:pPr>
+      <w:r>
+        <w:rPr>
+          <w:rFonts w:eastAsia="Liberation Serif" w:cs="Liberation Serif" w:ascii="Liberation Serif" w:hAnsi="Liberation Serif"/>
+        </w:rPr>
+        <w:t>After picking first k column vectors and stacking it into a new matrix called U</w:t>
+      </w:r>
+      <w:r>
+        <w:rPr>
+          <w:rFonts w:eastAsia="Liberation Serif" w:cs="Liberation Serif" w:ascii="Liberation Serif" w:hAnsi="Liberation Serif"/>
+          <w:vertAlign w:val="subscript"/>
+        </w:rPr>
+        <w:t>reduce</w:t>
+      </w:r>
+      <w:r>
+        <w:rPr>
+          <w:rFonts w:eastAsia="Liberation Serif" w:cs="Liberation Serif" w:ascii="Liberation Serif" w:hAnsi="Liberation Serif"/>
+        </w:rPr>
+        <w:t>., we will perform the follow:</w:t>
+      </w:r>
+    </w:p>
+    <w:p>
+      <w:pPr>
+        <w:pStyle w:val="Normal"/>
+        <w:rPr/>
+      </w:pPr>
+      <w:r>
+        <w:rPr>
+          <w:rFonts w:eastAsia="Liberation Serif" w:cs="Liberation Serif" w:ascii="Liberation Serif" w:hAnsi="Liberation Serif"/>
+        </w:rPr>
+        <w:tab/>
+        <w:t>z  = (U</w:t>
+      </w:r>
+      <w:r>
+        <w:rPr>
+          <w:rFonts w:eastAsia="Liberation Serif" w:cs="Liberation Serif" w:ascii="Liberation Serif" w:hAnsi="Liberation Serif"/>
+          <w:vertAlign w:val="subscript"/>
+        </w:rPr>
+        <w:t>reduce</w:t>
+      </w:r>
+      <w:r>
+        <w:rPr>
+          <w:rFonts w:eastAsia="Liberation Serif" w:cs="Liberation Serif" w:ascii="Liberation Serif" w:hAnsi="Liberation Serif"/>
+        </w:rPr>
+        <w:t>)</w:t>
+      </w:r>
+      <w:r>
+        <w:rPr>
+          <w:rFonts w:eastAsia="Liberation Serif" w:cs="Liberation Serif" w:ascii="Liberation Serif" w:hAnsi="Liberation Serif"/>
+          <w:vertAlign w:val="superscript"/>
+        </w:rPr>
+        <w:t>T</w:t>
+      </w:r>
+      <w:r>
+        <w:rPr>
+          <w:rFonts w:eastAsia="Liberation Serif" w:cs="Liberation Serif" w:ascii="Liberation Serif" w:hAnsi="Liberation Serif"/>
+        </w:rPr>
+        <w:t xml:space="preserve"> * x</w:t>
+      </w:r>
+    </w:p>
+    <w:p>
+      <w:pPr>
+        <w:pStyle w:val="Normal"/>
+        <w:rPr/>
+      </w:pPr>
+      <w:r>
+        <w:rPr>
+          <w:rFonts w:eastAsia="Liberation Serif" w:cs="Liberation Serif" w:ascii="Liberation Serif" w:hAnsi="Liberation Serif"/>
+        </w:rPr>
+        <w:t>x is n by 1 vector and (U</w:t>
+      </w:r>
+      <w:r>
+        <w:rPr>
+          <w:rFonts w:eastAsia="Liberation Serif" w:cs="Liberation Serif" w:ascii="Liberation Serif" w:hAnsi="Liberation Serif"/>
+          <w:vertAlign w:val="subscript"/>
+        </w:rPr>
+        <w:t>reduce</w:t>
+      </w:r>
+      <w:r>
+        <w:rPr>
+          <w:rFonts w:eastAsia="Liberation Serif" w:cs="Liberation Serif" w:ascii="Liberation Serif" w:hAnsi="Liberation Serif"/>
+        </w:rPr>
+        <w:t>)</w:t>
+      </w:r>
+      <w:r>
+        <w:rPr>
+          <w:rFonts w:eastAsia="Liberation Serif" w:cs="Liberation Serif" w:ascii="Liberation Serif" w:hAnsi="Liberation Serif"/>
+          <w:vertAlign w:val="superscript"/>
+        </w:rPr>
+        <w:t>T</w:t>
+      </w:r>
+      <w:r>
+        <w:rPr>
+          <w:rFonts w:eastAsia="Liberation Serif" w:cs="Liberation Serif" w:ascii="Liberation Serif" w:hAnsi="Liberation Serif"/>
+        </w:rPr>
+        <w:t xml:space="preserve"> is k by n matrix. So the z is k by 1 vector and it also exactly what we want.</w:t>
+      </w:r>
+    </w:p>
+    <w:p>
+      <w:pPr>
+        <w:pStyle w:val="Normal"/>
+        <w:rPr/>
+      </w:pPr>
+      <w:r>
+        <w:rPr>
+          <w:rFonts w:eastAsia="Liberation Serif" w:cs="Liberation Serif" w:ascii="Liberation Serif" w:hAnsi="Liberation Serif"/>
+        </w:rPr>
+        <w:t>Note: x here might be a training set/test set/cross validation set.</w:t>
+      </w:r>
+    </w:p>
+    <w:p>
+      <w:pPr>
+        <w:pStyle w:val="Normal"/>
+        <w:rPr>
+          <w:rFonts w:ascii="Liberation Serif" w:hAnsi="Liberation Serif" w:eastAsia="Liberation Serif" w:cs="Liberation Serif"/>
+        </w:rPr>
+      </w:pPr>
+      <w:r>
+        <w:rPr/>
+      </w:r>
+    </w:p>
+    <w:p>
+      <w:pPr>
+        <w:pStyle w:val="Normal"/>
+        <w:rPr>
+          <w:rFonts w:ascii="Liberation Serif" w:hAnsi="Liberation Serif" w:eastAsia="Liberation Serif" w:cs="Liberation Serif"/>
+        </w:rPr>
+      </w:pPr>
+      <w:r>
+        <w:rPr/>
+      </w:r>
+    </w:p>
+    <w:p>
+      <w:pPr>
+        <w:pStyle w:val="Normal"/>
+        <w:rPr>
+          <w:b/>
+          <w:b/>
+          <w:bCs/>
+          <w:sz w:val="28"/>
+          <w:szCs w:val="28"/>
+        </w:rPr>
+      </w:pPr>
+      <w:r>
+        <w:rPr>
+          <w:rFonts w:eastAsia="Liberation Serif" w:cs="Liberation Serif" w:ascii="Liberation Serif" w:hAnsi="Liberation Serif"/>
+          <w:b/>
+          <w:bCs/>
+          <w:sz w:val="28"/>
+          <w:szCs w:val="28"/>
+        </w:rPr>
+        <w:t>Summary PCA Algorithm:</w:t>
+      </w:r>
+    </w:p>
+    <w:p>
+      <w:pPr>
+        <w:pStyle w:val="Normal"/>
+        <w:rPr/>
+      </w:pPr>
+      <w:r>
+        <w:rPr>
+          <w:rFonts w:eastAsia="Liberation Serif" w:cs="Liberation Serif" w:ascii="Liberation Serif" w:hAnsi="Liberation Serif"/>
+        </w:rPr>
+        <w:t>After mean normalization(ensure every feature has zero mean) and optionally feature scaling:</w:t>
+      </w:r>
+    </w:p>
+    <w:p>
+      <w:pPr>
+        <w:pStyle w:val="Normal"/>
+        <w:rPr/>
+      </w:pPr>
+      <w:r>
+        <w:rPr>
+          <w:rFonts w:eastAsia="Liberation Serif" w:cs="Liberation Serif" w:ascii="Liberation Serif" w:hAnsi="Liberation Serif"/>
+        </w:rPr>
+        <w:t xml:space="preserve">Sigma = </w:t>
+      </w:r>
+      <w:r>
+        <w:rPr>
+          <w:rFonts w:eastAsia="Source Han Sans CN Regular" w:cs="Lohit Devanagari"/>
+        </w:rPr>
+        <w:t>1/m * sum((xi) * (xi)</w:t>
+      </w:r>
+      <w:r>
+        <w:rPr>
+          <w:rFonts w:eastAsia="Source Han Sans CN Regular" w:cs="Lohit Devanagari"/>
+          <w:vertAlign w:val="superscript"/>
+        </w:rPr>
+        <w:t>T</w:t>
+      </w:r>
+      <w:r>
+        <w:rPr>
+          <w:rFonts w:eastAsia="Source Han Sans CN Regular" w:cs="Lohit Devanagari"/>
+        </w:rPr>
+        <w:t>)(i =  1 through m)(</w:t>
+      </w:r>
+      <w:r>
+        <w:rPr>
+          <w:rFonts w:eastAsia="Liberation Serif" w:cs="Liberation Serif" w:ascii="Liberation Serif" w:hAnsi="Liberation Serif"/>
+        </w:rPr>
+        <w:t>∑ is a n * n matrix)</w:t>
+      </w:r>
+    </w:p>
+    <w:p>
+      <w:pPr>
+        <w:pStyle w:val="Normal"/>
+        <w:rPr/>
+      </w:pPr>
+      <w:r>
+        <w:rPr>
+          <w:rFonts w:eastAsia="Liberation Serif" w:cs="Liberation Serif" w:ascii="Liberation Serif" w:hAnsi="Liberation Serif"/>
+        </w:rPr>
+        <w:t>[U, S, V] = svd(Sigma);</w:t>
+      </w:r>
+    </w:p>
+    <w:p>
+      <w:pPr>
+        <w:pStyle w:val="Normal"/>
+        <w:rPr/>
+      </w:pPr>
+      <w:r>
+        <w:rPr>
+          <w:rFonts w:eastAsia="Liberation Serif" w:cs="Liberation Serif" w:ascii="Liberation Serif" w:hAnsi="Liberation Serif"/>
+        </w:rPr>
+        <w:t>Ureduce = U(:, 1:k);</w:t>
+      </w:r>
+    </w:p>
+    <w:p>
+      <w:pPr>
+        <w:pStyle w:val="Normal"/>
+        <w:rPr/>
+      </w:pPr>
+      <w:r>
+        <w:rPr>
+          <w:rFonts w:eastAsia="Liberation Serif" w:cs="Liberation Serif" w:ascii="Liberation Serif" w:hAnsi="Liberation Serif"/>
+        </w:rPr>
+        <w:t>z = Ureduce' * x;</w:t>
+      </w:r>
+    </w:p>
+    <w:p>
+      <w:pPr>
+        <w:pStyle w:val="Normal"/>
+        <w:rPr>
+          <w:rFonts w:ascii="Liberation Serif" w:hAnsi="Liberation Serif" w:eastAsia="Liberation Serif" w:cs="Liberation Serif"/>
+        </w:rPr>
+      </w:pPr>
+      <w:r>
+        <w:rPr/>
+      </w:r>
+    </w:p>
+    <w:p>
+      <w:pPr>
+        <w:pStyle w:val="Normal"/>
+        <w:rPr>
+          <w:b/>
+          <w:b/>
+          <w:bCs/>
+        </w:rPr>
+      </w:pPr>
+      <w:r>
+        <w:rPr>
+          <w:rFonts w:eastAsia="Liberation Serif" w:cs="Liberation Serif" w:ascii="Liberation Serif" w:hAnsi="Liberation Serif"/>
+          <w:b/>
+          <w:bCs/>
+        </w:rPr>
+        <w:t>Reconstruction from Compressed Representation</w:t>
+      </w:r>
+    </w:p>
+    <w:p>
+      <w:pPr>
+        <w:pStyle w:val="Normal"/>
+        <w:rPr/>
+      </w:pPr>
+      <w:r>
+        <w:rPr>
+          <w:rFonts w:eastAsia="Liberation Serif" w:cs="Liberation Serif" w:ascii="Liberation Serif" w:hAnsi="Liberation Serif"/>
+        </w:rPr>
+        <w:t xml:space="preserve">Given zi  </w:t>
+      </w:r>
+      <w:r>
+        <w:rPr>
+          <w:rFonts w:eastAsia="Source Han Sans CN Regular" w:cs="Lohit Devanagari"/>
+        </w:rPr>
+        <w:t>є R</w:t>
+      </w:r>
+      <w:r>
+        <w:rPr>
+          <w:rFonts w:eastAsia="Source Han Sans CN Regular" w:cs="Lohit Devanagari"/>
+          <w:vertAlign w:val="superscript"/>
+        </w:rPr>
+        <w:t>k</w:t>
+      </w:r>
+      <w:r>
+        <w:rPr>
+          <w:rFonts w:eastAsia="Source Han Sans CN Regular" w:cs="Lohit Devanagari"/>
+        </w:rPr>
+        <w:t>, to map zi to xi where xi  є R</w:t>
+      </w:r>
+      <w:r>
+        <w:rPr>
+          <w:rFonts w:eastAsia="Source Han Sans CN Regular" w:cs="Lohit Devanagari"/>
+          <w:vertAlign w:val="superscript"/>
+        </w:rPr>
+        <w:t>n</w:t>
+      </w:r>
+      <w:r>
+        <w:rPr>
+          <w:rFonts w:eastAsia="Source Han Sans CN Regular" w:cs="Lohit Devanagari"/>
+        </w:rPr>
+        <w:t>.</w:t>
+      </w:r>
+    </w:p>
+    <w:p>
+      <w:pPr>
+        <w:pStyle w:val="Normal"/>
+        <w:rPr/>
+      </w:pPr>
+      <w:r>
+        <w:rPr>
+          <w:rFonts w:eastAsia="Source Han Sans CN Regular" w:cs="Lohit Devanagari"/>
+        </w:rPr>
+        <w:t>xi</w:t>
+      </w:r>
+      <w:r>
+        <w:rPr>
+          <w:rFonts w:eastAsia="Source Han Sans CN Regular" w:cs="Lohit Devanagari"/>
+          <w:vertAlign w:val="subscript"/>
+        </w:rPr>
+        <w:t>approx</w:t>
+      </w:r>
+      <w:r>
+        <w:rPr>
+          <w:rFonts w:eastAsia="Source Han Sans CN Regular" w:cs="Lohit Devanagari"/>
+        </w:rPr>
+        <w:t xml:space="preserve"> = U</w:t>
+      </w:r>
+      <w:r>
+        <w:rPr>
+          <w:rFonts w:eastAsia="Source Han Sans CN Regular" w:cs="Lohit Devanagari"/>
+          <w:vertAlign w:val="subscript"/>
+        </w:rPr>
+        <w:t>reduce</w:t>
+      </w:r>
+      <w:r>
+        <w:rPr>
+          <w:rFonts w:eastAsia="Source Han Sans CN Regular" w:cs="Lohit Devanagari"/>
+        </w:rPr>
+        <w:t xml:space="preserve"> * zi;(U</w:t>
+      </w:r>
+      <w:r>
+        <w:rPr>
+          <w:rFonts w:eastAsia="Source Han Sans CN Regular" w:cs="Lohit Devanagari"/>
+          <w:vertAlign w:val="subscript"/>
+        </w:rPr>
+        <w:t>reduce</w:t>
+      </w:r>
+      <w:r>
+        <w:rPr>
+          <w:rFonts w:eastAsia="Source Han Sans CN Regular" w:cs="Lohit Devanagari"/>
+        </w:rPr>
+        <w:t xml:space="preserve"> is n by k matrix and zi is k by 1 vector), the xi</w:t>
+      </w:r>
+      <w:r>
+        <w:rPr>
+          <w:rFonts w:eastAsia="Source Han Sans CN Regular" w:cs="Lohit Devanagari"/>
+          <w:vertAlign w:val="subscript"/>
+        </w:rPr>
+        <w:t>approx</w:t>
+      </w:r>
+      <w:r>
+        <w:rPr>
+          <w:rFonts w:eastAsia="Source Han Sans CN Regular" w:cs="Lohit Devanagari"/>
+        </w:rPr>
+        <w:t xml:space="preserve"> is n by 1 vector.</w:t>
+      </w:r>
+    </w:p>
+    <w:p>
+      <w:pPr>
+        <w:pStyle w:val="Normal"/>
+        <w:rPr>
+          <w:rFonts w:ascii="Liberation Serif" w:hAnsi="Liberation Serif" w:eastAsia="Source Han Sans CN Regular" w:cs="Lohit Devanagari"/>
+        </w:rPr>
+      </w:pPr>
+      <w:r>
+        <w:rPr/>
+      </w:r>
+    </w:p>
+    <w:p>
+      <w:pPr>
+        <w:pStyle w:val="Normal"/>
+        <w:rPr/>
+      </w:pPr>
+      <w:r>
+        <w:rPr>
+          <w:rFonts w:eastAsia="Source Han Sans CN Regular" w:cs="Lohit Devanagari"/>
+        </w:rPr>
+        <w:t>Note: For now, I think the PCA much more used in unlabeled data set.</w:t>
+      </w:r>
+    </w:p>
+    <w:p>
+      <w:pPr>
+        <w:pStyle w:val="Normal"/>
+        <w:rPr>
+          <w:rFonts w:ascii="Liberation Serif" w:hAnsi="Liberation Serif" w:eastAsia="Source Han Sans CN Regular" w:cs="Lohit Devanagari"/>
+        </w:rPr>
+      </w:pPr>
+      <w:r>
+        <w:rPr/>
+      </w:r>
+    </w:p>
+    <w:p>
+      <w:pPr>
+        <w:pStyle w:val="Normal"/>
+        <w:rPr>
+          <w:rFonts w:ascii="Liberation Serif" w:hAnsi="Liberation Serif" w:eastAsia="Source Han Sans CN Regular" w:cs="Lohit Devanagari"/>
+        </w:rPr>
+      </w:pPr>
+      <w:r>
+        <w:rPr/>
+      </w:r>
+    </w:p>
+    <w:p>
+      <w:pPr>
+        <w:pStyle w:val="Normal"/>
+        <w:rPr/>
+      </w:pPr>
+      <w:r>
+        <w:rPr>
+          <w:rFonts w:eastAsia="Source Han Sans CN Regular" w:cs="Lohit Devanagari"/>
+        </w:rPr>
+        <w:t>How to choose k(number of principal components) parameter in PCA</w:t>
+      </w:r>
+    </w:p>
+    <w:p>
+      <w:pPr>
+        <w:pStyle w:val="Normal"/>
+        <w:rPr/>
+      </w:pPr>
+      <w:r>
+        <w:rPr>
+          <w:rFonts w:eastAsia="Source Han Sans CN Regular" w:cs="Lohit Devanagari"/>
+        </w:rPr>
+        <w:t>Average squared projection error: 1/m * sum(||xi – xi</w:t>
+      </w:r>
+      <w:r>
+        <w:rPr>
+          <w:rFonts w:eastAsia="Source Han Sans CN Regular" w:cs="Lohit Devanagari"/>
+          <w:vertAlign w:val="subscript"/>
+        </w:rPr>
+        <w:t>approx</w:t>
+      </w:r>
+      <w:r>
+        <w:rPr>
+          <w:rFonts w:eastAsia="Source Han Sans CN Regular" w:cs="Lohit Devanagari"/>
+        </w:rPr>
+        <w:t>||</w:t>
+      </w:r>
+      <w:r>
+        <w:rPr>
+          <w:rFonts w:eastAsia="Source Han Sans CN Regular" w:cs="Lohit Devanagari"/>
+          <w:vertAlign w:val="superscript"/>
+        </w:rPr>
+        <w:t>2</w:t>
+      </w:r>
+      <w:r>
+        <w:rPr>
+          <w:rFonts w:eastAsia="Source Han Sans CN Regular" w:cs="Lohit Devanagari"/>
+        </w:rPr>
+        <w:t>)(i = 1 up to m)</w:t>
+      </w:r>
+    </w:p>
+    <w:p>
+      <w:pPr>
+        <w:pStyle w:val="Normal"/>
+        <w:rPr/>
+      </w:pPr>
+      <w:r>
+        <w:rPr>
+          <w:rFonts w:eastAsia="Source Han Sans CN Regular" w:cs="Lohit Devanagari"/>
+        </w:rPr>
+        <w:t>Total variation in the data: 1/m * sum(||xi||</w:t>
+      </w:r>
+      <w:r>
+        <w:rPr>
+          <w:rFonts w:eastAsia="Source Han Sans CN Regular" w:cs="Lohit Devanagari"/>
+          <w:vertAlign w:val="superscript"/>
+        </w:rPr>
+        <w:t>2</w:t>
+      </w:r>
+      <w:r>
+        <w:rPr>
+          <w:rFonts w:eastAsia="Source Han Sans CN Regular" w:cs="Lohit Devanagari"/>
+        </w:rPr>
+        <w:t>)(i = 1 up to m)</w:t>
+      </w:r>
+    </w:p>
+    <w:p>
+      <w:pPr>
+        <w:pStyle w:val="Normal"/>
+        <w:rPr>
+          <w:rFonts w:ascii="Liberation Serif" w:hAnsi="Liberation Serif" w:eastAsia="Source Han Sans CN Regular" w:cs="Lohit Devanagari"/>
+        </w:rPr>
+      </w:pPr>
+      <w:r>
+        <w:rPr/>
+      </w:r>
+    </w:p>
+    <w:p>
+      <w:pPr>
+        <w:pStyle w:val="Normal"/>
+        <w:rPr/>
+      </w:pPr>
+      <w:r>
+        <w:rPr>
+          <w:rFonts w:eastAsia="Source Han Sans CN Regular" w:cs="Lohit Devanagari"/>
+        </w:rPr>
+        <w:t>Note: The goal of PCA Algorithm is to minimize the Average squared projection error.</w:t>
+      </w:r>
+    </w:p>
+    <w:p>
+      <w:pPr>
+        <w:pStyle w:val="Normal"/>
+        <w:rPr>
+          <w:rFonts w:ascii="Liberation Serif" w:hAnsi="Liberation Serif" w:eastAsia="Source Han Sans CN Regular" w:cs="Lohit Devanagari"/>
+        </w:rPr>
+      </w:pPr>
+      <w:r>
+        <w:rPr/>
+      </w:r>
+    </w:p>
+    <w:p>
+      <w:pPr>
+        <w:pStyle w:val="Normal"/>
+        <w:rPr/>
+      </w:pPr>
+      <w:r>
+        <w:rPr>
+          <w:rFonts w:eastAsia="Source Han Sans CN Regular" w:cs="Lohit Devanagari"/>
+        </w:rPr>
+        <w:t>Typically, choose k to be smallest value so that</w:t>
+      </w:r>
+    </w:p>
+    <w:p>
+      <w:pPr>
+        <w:pStyle w:val="Normal"/>
+        <w:rPr/>
+      </w:pPr>
+      <w:r>
+        <w:rPr>
+          <w:rFonts w:eastAsia="Source Han Sans CN Regular" w:cs="Lohit Devanagari"/>
+        </w:rPr>
+        <w:t xml:space="preserve">Average squared projection error/Total variation in the data &lt;= 0.01/0.05(1%/5%). </w:t>
+        <w:tab/>
+        <w:t>(1)</w:t>
+      </w:r>
+    </w:p>
+    <w:p>
+      <w:pPr>
+        <w:pStyle w:val="Normal"/>
+        <w:rPr/>
+      </w:pPr>
+      <w:r>
+        <w:rPr>
+          <w:rFonts w:ascii="Liberation Serif" w:hAnsi="Liberation Serif" w:cs="Lohit Devanagari"/>
+        </w:rPr>
+        <w:t>“</w:t>
+      </w:r>
+      <w:r>
+        <w:rPr>
+          <w:rFonts w:eastAsia="Source Han Sans CN Regular" w:cs="Lohit Devanagari"/>
+        </w:rPr>
+        <w:t>99%/95% of variance is retained”</w:t>
+      </w:r>
+    </w:p>
+    <w:p>
+      <w:pPr>
+        <w:pStyle w:val="Normal"/>
+        <w:rPr>
+          <w:rFonts w:ascii="Liberation Serif" w:hAnsi="Liberation Serif" w:eastAsia="Source Han Sans CN Regular" w:cs="Lohit Devanagari"/>
+        </w:rPr>
+      </w:pPr>
+      <w:r>
+        <w:rPr/>
+      </w:r>
+    </w:p>
+    <w:p>
+      <w:pPr>
+        <w:pStyle w:val="Normal"/>
+        <w:rPr>
+          <w:b/>
+          <w:b/>
+          <w:bCs/>
+        </w:rPr>
+      </w:pPr>
+      <w:r>
+        <w:rPr>
+          <w:rFonts w:eastAsia="Source Han Sans CN Regular" w:cs="Lohit Devanagari"/>
+          <w:b/>
+          <w:bCs/>
+        </w:rPr>
+        <w:t>Choosing k(number of principal components) Algorithm:</w:t>
+      </w:r>
+    </w:p>
+    <w:p>
+      <w:pPr>
+        <w:pStyle w:val="Normal"/>
+        <w:rPr>
+          <w:b/>
+          <w:b/>
+          <w:bCs/>
+        </w:rPr>
+      </w:pPr>
+      <w:r>
+        <w:rPr>
+          <w:rFonts w:eastAsia="Source Han Sans CN Regular" w:cs="Lohit Devanagari"/>
+          <w:b/>
+          <w:bCs/>
+        </w:rPr>
+        <w:t>Algorithm1:</w:t>
+      </w:r>
+    </w:p>
+    <w:p>
+      <w:pPr>
+        <w:pStyle w:val="Normal"/>
+        <w:rPr/>
+      </w:pPr>
+      <w:r>
+        <w:rPr>
+          <w:rFonts w:eastAsia="Source Han Sans CN Regular" w:cs="Lohit Devanagari"/>
+        </w:rPr>
+        <w:t>Try PCA with k = 1</w:t>
+      </w:r>
+    </w:p>
+    <w:p>
+      <w:pPr>
+        <w:pStyle w:val="Normal"/>
+        <w:rPr/>
+      </w:pPr>
+      <w:r>
+        <w:rPr>
+          <w:rFonts w:eastAsia="Source Han Sans CN Regular" w:cs="Lohit Devanagari"/>
+        </w:rPr>
+        <w:t>Compute U</w:t>
+      </w:r>
+      <w:r>
+        <w:rPr>
+          <w:rFonts w:eastAsia="Source Han Sans CN Regular" w:cs="Lohit Devanagari"/>
+          <w:vertAlign w:val="subscript"/>
+        </w:rPr>
+        <w:t>reduce</w:t>
+      </w:r>
+      <w:r>
+        <w:rPr>
+          <w:rFonts w:eastAsia="Source Han Sans CN Regular" w:cs="Lohit Devanagari"/>
+        </w:rPr>
+        <w:t>, z1, z2, …, zm, x1</w:t>
+      </w:r>
+      <w:r>
+        <w:rPr>
+          <w:rFonts w:eastAsia="Source Han Sans CN Regular" w:cs="Lohit Devanagari"/>
+          <w:vertAlign w:val="subscript"/>
+        </w:rPr>
+        <w:t>approx</w:t>
+      </w:r>
+      <w:r>
+        <w:rPr>
+          <w:rFonts w:eastAsia="Source Han Sans CN Regular" w:cs="Lohit Devanagari"/>
+        </w:rPr>
+        <w:t>, x2</w:t>
+      </w:r>
+      <w:r>
+        <w:rPr>
+          <w:rFonts w:eastAsia="Source Han Sans CN Regular" w:cs="Lohit Devanagari"/>
+          <w:vertAlign w:val="subscript"/>
+        </w:rPr>
+        <w:t>approx</w:t>
+      </w:r>
+      <w:r>
+        <w:rPr>
+          <w:rFonts w:eastAsia="Source Han Sans CN Regular" w:cs="Lohit Devanagari"/>
+        </w:rPr>
+        <w:t>, …, xm</w:t>
+      </w:r>
+      <w:r>
+        <w:rPr>
+          <w:rFonts w:eastAsia="Source Han Sans CN Regular" w:cs="Lohit Devanagari"/>
+          <w:vertAlign w:val="subscript"/>
+        </w:rPr>
+        <w:t>approx</w:t>
+      </w:r>
+    </w:p>
+    <w:p>
+      <w:pPr>
+        <w:pStyle w:val="Normal"/>
+        <w:rPr>
+          <w:b w:val="false"/>
+          <w:b w:val="false"/>
+          <w:bCs w:val="false"/>
+          <w:position w:val="0"/>
+          <w:sz w:val="24"/>
+          <w:vertAlign w:val="baseline"/>
+        </w:rPr>
+      </w:pPr>
+      <w:r>
+        <w:rPr>
+          <w:rFonts w:eastAsia="Source Han Sans CN Regular" w:cs="Lohit Devanagari"/>
+          <w:b w:val="false"/>
+          <w:bCs w:val="false"/>
+          <w:position w:val="0"/>
+          <w:sz w:val="24"/>
+          <w:vertAlign w:val="baseline"/>
+        </w:rPr>
+        <w:t>Check if (1) &lt;= 0.01?</w:t>
+      </w:r>
+    </w:p>
+    <w:p>
+      <w:pPr>
+        <w:pStyle w:val="Normal"/>
+        <w:rPr>
+          <w:b w:val="false"/>
+          <w:b w:val="false"/>
+          <w:bCs w:val="false"/>
+          <w:position w:val="0"/>
+          <w:sz w:val="24"/>
+          <w:vertAlign w:val="baseline"/>
+        </w:rPr>
+      </w:pPr>
+      <w:r>
+        <w:rPr>
+          <w:rFonts w:eastAsia="Source Han Sans CN Regular" w:cs="Lohit Devanagari"/>
+          <w:b w:val="false"/>
+          <w:bCs w:val="false"/>
+          <w:position w:val="0"/>
+          <w:sz w:val="24"/>
+          <w:vertAlign w:val="baseline"/>
+        </w:rPr>
+        <w:t>update k until the (1) &lt;= 0.01;</w:t>
+      </w:r>
+    </w:p>
+    <w:p>
+      <w:pPr>
+        <w:pStyle w:val="Normal"/>
+        <w:rPr>
+          <w:rFonts w:ascii="Liberation Serif" w:hAnsi="Liberation Serif" w:eastAsia="Source Han Sans CN Regular" w:cs="Lohit Devanagari"/>
+        </w:rPr>
+      </w:pPr>
+      <w:r>
+        <w:rPr>
+          <w:b w:val="false"/>
+          <w:bCs w:val="false"/>
+          <w:position w:val="0"/>
+          <w:sz w:val="24"/>
+          <w:vertAlign w:val="baseline"/>
+        </w:rPr>
+      </w:r>
+    </w:p>
+    <w:p>
+      <w:pPr>
+        <w:pStyle w:val="Normal"/>
+        <w:rPr>
+          <w:b/>
+          <w:b/>
+          <w:bCs/>
+          <w:position w:val="0"/>
+          <w:sz w:val="24"/>
+          <w:vertAlign w:val="baseline"/>
+        </w:rPr>
+      </w:pPr>
+      <w:r>
+        <w:rPr>
+          <w:rFonts w:eastAsia="Source Han Sans CN Regular" w:cs="Lohit Devanagari"/>
+          <w:b/>
+          <w:bCs/>
+          <w:position w:val="0"/>
+          <w:sz w:val="24"/>
+          <w:vertAlign w:val="baseline"/>
+        </w:rPr>
+        <w:t>Algorimth2:</w:t>
+      </w:r>
+    </w:p>
+    <w:p>
+      <w:pPr>
+        <w:pStyle w:val="Normal"/>
+        <w:rPr>
+          <w:b w:val="false"/>
+          <w:b w:val="false"/>
+          <w:bCs w:val="false"/>
+          <w:position w:val="0"/>
+          <w:sz w:val="24"/>
+          <w:vertAlign w:val="baseline"/>
+        </w:rPr>
+      </w:pPr>
+      <w:r>
+        <w:rPr>
+          <w:rFonts w:eastAsia="Source Han Sans CN Regular" w:cs="Lohit Devanagari"/>
+          <w:b w:val="false"/>
+          <w:bCs w:val="false"/>
+          <w:position w:val="0"/>
+          <w:sz w:val="24"/>
+          <w:vertAlign w:val="baseline"/>
+        </w:rPr>
+        <w:t>[U, S, V] = svd(Sigma);</w:t>
+      </w:r>
+    </w:p>
+    <w:p>
+      <w:pPr>
+        <w:pStyle w:val="Normal"/>
+        <w:rPr>
+          <w:b w:val="false"/>
+          <w:b w:val="false"/>
+          <w:bCs w:val="false"/>
+          <w:position w:val="0"/>
+          <w:sz w:val="24"/>
+          <w:vertAlign w:val="baseline"/>
+        </w:rPr>
+      </w:pPr>
+      <w:r>
+        <w:rPr>
+          <w:rFonts w:eastAsia="Source Han Sans CN Regular" w:cs="Lohit Devanagari"/>
+          <w:b w:val="false"/>
+          <w:bCs w:val="false"/>
+          <w:position w:val="0"/>
+          <w:sz w:val="24"/>
+          <w:vertAlign w:val="baseline"/>
+        </w:rPr>
+        <w:t>S is a diagonal matrix</w:t>
+      </w:r>
+    </w:p>
+    <w:p>
+      <w:pPr>
+        <w:pStyle w:val="Normal"/>
+        <w:rPr>
+          <w:b w:val="false"/>
+          <w:b w:val="false"/>
+          <w:bCs w:val="false"/>
+          <w:position w:val="0"/>
+          <w:sz w:val="24"/>
+          <w:vertAlign w:val="baseline"/>
+        </w:rPr>
+      </w:pPr>
+      <w:r>
+        <w:rPr>
+          <w:rFonts w:eastAsia="Source Han Sans CN Regular" w:cs="Lohit Devanagari"/>
+          <w:b w:val="false"/>
+          <w:bCs w:val="false"/>
+          <w:position w:val="0"/>
+          <w:sz w:val="24"/>
+          <w:vertAlign w:val="baseline"/>
+        </w:rPr>
+        <w:t>the equation (1) can be rewirte by follow:</w:t>
+      </w:r>
+    </w:p>
+    <w:p>
+      <w:pPr>
+        <w:pStyle w:val="Normal"/>
+        <w:rPr>
+          <w:b w:val="false"/>
+          <w:b w:val="false"/>
+          <w:bCs w:val="false"/>
+          <w:position w:val="0"/>
+          <w:sz w:val="24"/>
+          <w:vertAlign w:val="baseline"/>
+        </w:rPr>
+      </w:pPr>
+      <w:r>
+        <w:rPr>
+          <w:rFonts w:eastAsia="Source Han Sans CN Regular" w:cs="Lohit Devanagari"/>
+          <w:b w:val="false"/>
+          <w:bCs w:val="false"/>
+          <w:position w:val="0"/>
+          <w:sz w:val="24"/>
+          <w:vertAlign w:val="baseline"/>
+        </w:rPr>
+        <w:tab/>
+        <w:t>1 -  sum(Sii)(i=1 up to k)/sum(Sii)(i = 1 up to n) &lt;= 0.01</w:t>
+      </w:r>
+    </w:p>
+    <w:p>
+      <w:pPr>
+        <w:pStyle w:val="Normal"/>
+        <w:rPr>
+          <w:b w:val="false"/>
+          <w:b w:val="false"/>
+          <w:bCs w:val="false"/>
+          <w:position w:val="0"/>
+          <w:sz w:val="24"/>
+          <w:vertAlign w:val="baseline"/>
+        </w:rPr>
+      </w:pPr>
+      <w:r>
+        <w:rPr>
+          <w:rFonts w:eastAsia="Source Han Sans CN Regular" w:cs="Lohit Devanagari"/>
+          <w:b w:val="false"/>
+          <w:bCs w:val="false"/>
+          <w:position w:val="0"/>
+          <w:sz w:val="24"/>
+          <w:vertAlign w:val="baseline"/>
+        </w:rPr>
+        <w:t>in other words:</w:t>
+      </w:r>
+    </w:p>
+    <w:p>
+      <w:pPr>
+        <w:pStyle w:val="Normal"/>
+        <w:rPr>
+          <w:b w:val="false"/>
+          <w:b w:val="false"/>
+          <w:bCs w:val="false"/>
+          <w:position w:val="0"/>
+          <w:sz w:val="24"/>
+          <w:vertAlign w:val="baseline"/>
+        </w:rPr>
+      </w:pPr>
+      <w:r>
+        <w:rPr>
+          <w:rFonts w:eastAsia="Source Han Sans CN Regular" w:cs="Lohit Devanagari"/>
+          <w:b w:val="false"/>
+          <w:bCs w:val="false"/>
+          <w:position w:val="0"/>
+          <w:sz w:val="24"/>
+          <w:vertAlign w:val="baseline"/>
+        </w:rPr>
+        <w:tab/>
+        <w:t>sum(Sii)(i=1 up to k)/sum(Sii)(i = 1 up to n) &gt;= 0.99</w:t>
+      </w:r>
+    </w:p>
+    <w:p>
+      <w:pPr>
+        <w:pStyle w:val="Normal"/>
+        <w:rPr>
+          <w:b w:val="false"/>
+          <w:b w:val="false"/>
+          <w:bCs w:val="false"/>
+          <w:position w:val="0"/>
+          <w:sz w:val="24"/>
+          <w:vertAlign w:val="baseline"/>
+        </w:rPr>
+      </w:pPr>
+      <w:r>
+        <w:rPr>
+          <w:rFonts w:eastAsia="Source Han Sans CN Regular" w:cs="Lohit Devanagari"/>
+          <w:b w:val="false"/>
+          <w:bCs w:val="false"/>
+          <w:position w:val="0"/>
+          <w:sz w:val="24"/>
+          <w:vertAlign w:val="baseline"/>
+        </w:rPr>
+        <w:t>if you want to be sure that 99% of the variance is retained.</w:t>
+      </w:r>
+    </w:p>
+    <w:p>
+      <w:pPr>
+        <w:pStyle w:val="Normal"/>
+        <w:rPr>
+          <w:rFonts w:ascii="Liberation Serif" w:hAnsi="Liberation Serif" w:eastAsia="Source Han Sans CN Regular" w:cs="Lohit Devanagari"/>
+        </w:rPr>
+      </w:pPr>
+      <w:r>
+        <w:rPr>
+          <w:b w:val="false"/>
+          <w:bCs w:val="false"/>
+          <w:position w:val="0"/>
+          <w:sz w:val="24"/>
+          <w:vertAlign w:val="baseline"/>
+        </w:rPr>
+      </w:r>
+    </w:p>
+    <w:p>
+      <w:pPr>
+        <w:pStyle w:val="Normal"/>
+        <w:rPr>
+          <w:b w:val="false"/>
+          <w:b w:val="false"/>
+          <w:bCs w:val="false"/>
+          <w:position w:val="0"/>
+          <w:sz w:val="24"/>
+          <w:vertAlign w:val="baseline"/>
+        </w:rPr>
+      </w:pPr>
+      <w:r>
+        <w:rPr>
+          <w:rFonts w:eastAsia="Source Han Sans CN Regular" w:cs="Lohit Devanagari"/>
+          <w:b w:val="false"/>
+          <w:bCs w:val="false"/>
+          <w:position w:val="0"/>
+          <w:sz w:val="24"/>
+          <w:vertAlign w:val="baseline"/>
+        </w:rPr>
+        <w:t xml:space="preserve">So what you can do is just slowly increase k(k=1,2,3...), to test the new expression to check whether   it less than 0.01 </w:t>
+      </w:r>
+    </w:p>
+    <w:p>
+      <w:pPr>
+        <w:pStyle w:val="Normal"/>
+        <w:rPr>
+          <w:rFonts w:ascii="Liberation Serif" w:hAnsi="Liberation Serif" w:eastAsia="Source Han Sans CN Regular" w:cs="Lohit Devanagari"/>
+        </w:rPr>
+      </w:pPr>
+      <w:r>
+        <w:rPr>
+          <w:b w:val="false"/>
+          <w:bCs w:val="false"/>
+          <w:position w:val="0"/>
+          <w:sz w:val="24"/>
+          <w:vertAlign w:val="baseline"/>
+        </w:rPr>
+      </w:r>
+    </w:p>
+    <w:p>
+      <w:pPr>
+        <w:pStyle w:val="Normal"/>
+        <w:rPr>
+          <w:b w:val="false"/>
+          <w:b w:val="false"/>
+          <w:bCs w:val="false"/>
+          <w:position w:val="0"/>
+          <w:sz w:val="24"/>
+          <w:vertAlign w:val="baseline"/>
+        </w:rPr>
+      </w:pPr>
+      <w:r>
+        <w:rPr>
+          <w:rFonts w:eastAsia="Source Han Sans CN Regular" w:cs="Lohit Devanagari"/>
+          <w:b w:val="false"/>
+          <w:bCs w:val="false"/>
+          <w:position w:val="0"/>
+          <w:sz w:val="24"/>
+          <w:vertAlign w:val="baseline"/>
+        </w:rPr>
+        <w:t>Summary Choosing k</w:t>
+      </w:r>
+    </w:p>
+    <w:p>
+      <w:pPr>
+        <w:pStyle w:val="Normal"/>
+        <w:rPr>
+          <w:b w:val="false"/>
+          <w:b w:val="false"/>
+          <w:bCs w:val="false"/>
+          <w:position w:val="0"/>
+          <w:sz w:val="24"/>
+          <w:vertAlign w:val="baseline"/>
+        </w:rPr>
+      </w:pPr>
+      <w:r>
+        <w:rPr>
+          <w:rFonts w:eastAsia="Source Han Sans CN Regular" w:cs="Lohit Devanagari"/>
+          <w:b w:val="false"/>
+          <w:bCs w:val="false"/>
+          <w:position w:val="0"/>
+          <w:sz w:val="24"/>
+          <w:vertAlign w:val="baseline"/>
+        </w:rPr>
+        <w:t>[U, S, V] = svd(Sigma);</w:t>
+      </w:r>
+    </w:p>
+    <w:p>
+      <w:pPr>
+        <w:pStyle w:val="Normal"/>
+        <w:rPr>
+          <w:b w:val="false"/>
+          <w:b w:val="false"/>
+          <w:bCs w:val="false"/>
+          <w:position w:val="0"/>
+          <w:sz w:val="24"/>
+          <w:vertAlign w:val="baseline"/>
+        </w:rPr>
+      </w:pPr>
+      <w:r>
+        <w:rPr>
+          <w:rFonts w:eastAsia="Source Han Sans CN Regular" w:cs="Lohit Devanagari"/>
+          <w:b w:val="false"/>
+          <w:bCs w:val="false"/>
+          <w:position w:val="0"/>
+          <w:sz w:val="24"/>
+          <w:vertAlign w:val="baseline"/>
+        </w:rPr>
+        <w:t>Pick smallest value of k for which</w:t>
+      </w:r>
+    </w:p>
+    <w:p>
+      <w:pPr>
+        <w:pStyle w:val="Normal"/>
+        <w:rPr>
+          <w:b w:val="false"/>
+          <w:b w:val="false"/>
+          <w:bCs w:val="false"/>
+          <w:position w:val="0"/>
+          <w:sz w:val="24"/>
+          <w:vertAlign w:val="baseline"/>
+        </w:rPr>
+      </w:pPr>
+      <w:r>
+        <w:rPr>
+          <w:rFonts w:eastAsia="Source Han Sans CN Regular" w:cs="Lohit Devanagari"/>
+          <w:b w:val="false"/>
+          <w:bCs w:val="false"/>
+          <w:position w:val="0"/>
+          <w:sz w:val="24"/>
+          <w:vertAlign w:val="baseline"/>
+        </w:rPr>
+        <w:t>sum(Sii)(i=1 up to k)/sum(Sii)(i = 1 up to n) &gt;= 0.99</w:t>
+      </w:r>
+    </w:p>
+    <w:p>
+      <w:pPr>
+        <w:pStyle w:val="Normal"/>
+        <w:rPr>
+          <w:b w:val="false"/>
+          <w:b w:val="false"/>
+          <w:bCs w:val="false"/>
+          <w:position w:val="0"/>
+          <w:sz w:val="24"/>
+          <w:vertAlign w:val="baseline"/>
+        </w:rPr>
+      </w:pPr>
+      <w:r>
+        <w:rPr>
+          <w:rFonts w:eastAsia="Source Han Sans CN Regular" w:cs="Lohit Devanagari"/>
+          <w:b w:val="false"/>
+          <w:bCs w:val="false"/>
+          <w:position w:val="0"/>
+          <w:sz w:val="24"/>
+          <w:vertAlign w:val="baseline"/>
+        </w:rPr>
+        <w:t>(99%/95% of variance is retained)</w:t>
+      </w:r>
+    </w:p>
+    <w:p>
+      <w:pPr>
+        <w:pStyle w:val="Normal"/>
+        <w:rPr>
+          <w:rFonts w:ascii="Liberation Serif" w:hAnsi="Liberation Serif" w:eastAsia="Source Han Sans CN Regular" w:cs="Lohit Devanagari"/>
+        </w:rPr>
+      </w:pPr>
+      <w:r>
+        <w:rPr>
+          <w:b w:val="false"/>
+          <w:bCs w:val="false"/>
+          <w:position w:val="0"/>
+          <w:sz w:val="24"/>
+          <w:vertAlign w:val="baseline"/>
+        </w:rPr>
+      </w:r>
+    </w:p>
+    <w:p>
+      <w:pPr>
+        <w:pStyle w:val="Normal"/>
+        <w:rPr>
+          <w:rFonts w:ascii="Liberation Serif" w:hAnsi="Liberation Serif" w:eastAsia="Source Han Sans CN Regular" w:cs="Lohit Devanagari"/>
+        </w:rPr>
+      </w:pPr>
+      <w:r>
+        <w:rPr>
+          <w:b w:val="false"/>
+          <w:bCs w:val="false"/>
+          <w:position w:val="0"/>
+          <w:sz w:val="24"/>
+          <w:vertAlign w:val="baseline"/>
+        </w:rPr>
+      </w:r>
+    </w:p>
+    <w:p>
+      <w:pPr>
+        <w:pStyle w:val="Normal"/>
+        <w:rPr>
+          <w:rFonts w:ascii="Liberation Serif" w:hAnsi="Liberation Serif" w:eastAsia="Source Han Sans CN Regular" w:cs="Lohit Devanagari"/>
+        </w:rPr>
+      </w:pPr>
+      <w:r>
+        <w:rPr>
+          <w:b w:val="false"/>
+          <w:bCs w:val="false"/>
+          <w:position w:val="0"/>
+          <w:sz w:val="24"/>
+          <w:vertAlign w:val="baseline"/>
+        </w:rPr>
+      </w:r>
+    </w:p>
+    <w:p>
+      <w:pPr>
+        <w:pStyle w:val="Normal"/>
+        <w:rPr>
+          <w:b w:val="false"/>
+          <w:b w:val="false"/>
+          <w:bCs w:val="false"/>
+          <w:position w:val="0"/>
+          <w:sz w:val="24"/>
+          <w:vertAlign w:val="baseline"/>
+        </w:rPr>
+      </w:pPr>
+      <w:r>
+        <w:rPr>
+          <w:rFonts w:eastAsia="Source Han Sans CN Regular" w:cs="Lohit Devanagari"/>
+          <w:b w:val="false"/>
+          <w:bCs w:val="false"/>
+          <w:position w:val="0"/>
+          <w:sz w:val="24"/>
+          <w:vertAlign w:val="baseline"/>
+        </w:rPr>
+        <w:t>Advice for Applying PCA</w:t>
+      </w:r>
+    </w:p>
+    <w:p>
+      <w:pPr>
+        <w:pStyle w:val="Normal"/>
+        <w:rPr>
+          <w:b w:val="false"/>
+          <w:b w:val="false"/>
+          <w:bCs w:val="false"/>
+          <w:position w:val="0"/>
+          <w:sz w:val="24"/>
+          <w:vertAlign w:val="baseline"/>
+        </w:rPr>
+      </w:pPr>
+      <w:r>
+        <w:rPr>
+          <w:rFonts w:eastAsia="Source Han Sans CN Regular" w:cs="Lohit Devanagari"/>
+          <w:b w:val="false"/>
+          <w:bCs w:val="false"/>
+          <w:position w:val="0"/>
+          <w:sz w:val="24"/>
+          <w:vertAlign w:val="baseline"/>
+        </w:rPr>
+        <w:t>Supervised learning speedup</w:t>
+      </w:r>
+    </w:p>
+    <w:p>
+      <w:pPr>
+        <w:pStyle w:val="Normal"/>
+        <w:rPr>
+          <w:b w:val="false"/>
+          <w:b w:val="false"/>
+          <w:bCs w:val="false"/>
+          <w:position w:val="0"/>
+          <w:sz w:val="24"/>
+          <w:vertAlign w:val="baseline"/>
+        </w:rPr>
+      </w:pPr>
+      <w:r>
+        <w:rPr>
+          <w:rFonts w:eastAsia="Source Han Sans CN Regular" w:cs="Lohit Devanagari"/>
+          <w:b w:val="false"/>
+          <w:bCs w:val="false"/>
+          <w:position w:val="0"/>
+          <w:sz w:val="24"/>
+          <w:vertAlign w:val="baseline"/>
+        </w:rPr>
+        <w:t>(x1,y1), (x2,y2), (x3,y3), …, (xm,ym)</w:t>
+      </w:r>
+    </w:p>
+    <w:p>
+      <w:pPr>
+        <w:pStyle w:val="Normal"/>
+        <w:rPr>
+          <w:b w:val="false"/>
+          <w:b w:val="false"/>
+          <w:bCs w:val="false"/>
+          <w:position w:val="0"/>
+          <w:sz w:val="24"/>
+          <w:vertAlign w:val="baseline"/>
+        </w:rPr>
+      </w:pPr>
+      <w:r>
+        <w:rPr>
+          <w:rFonts w:eastAsia="Source Han Sans CN Regular" w:cs="Lohit Devanagari"/>
+          <w:b w:val="false"/>
+          <w:bCs w:val="false"/>
+          <w:position w:val="0"/>
+          <w:sz w:val="24"/>
+          <w:vertAlign w:val="baseline"/>
+        </w:rPr>
+        <w:t>Extract input:</w:t>
+      </w:r>
+    </w:p>
+    <w:p>
+      <w:pPr>
+        <w:pStyle w:val="Normal"/>
+        <w:rPr>
+          <w:b w:val="false"/>
+          <w:b w:val="false"/>
+          <w:bCs w:val="false"/>
+          <w:position w:val="0"/>
+          <w:sz w:val="24"/>
+          <w:vertAlign w:val="baseline"/>
+        </w:rPr>
+      </w:pPr>
+      <w:r>
+        <w:rPr>
+          <w:rFonts w:eastAsia="Source Han Sans CN Regular" w:cs="Lohit Devanagari"/>
+          <w:b w:val="false"/>
+          <w:bCs w:val="false"/>
+          <w:position w:val="0"/>
+          <w:sz w:val="24"/>
+          <w:vertAlign w:val="baseline"/>
+        </w:rPr>
+        <w:tab/>
+        <w:t>Unlabeled data set: x1, x2, x3, …, xm  є R</w:t>
+      </w:r>
+      <w:r>
+        <w:rPr>
+          <w:rFonts w:eastAsia="Source Han Sans CN Regular" w:cs="Lohit Devanagari"/>
+          <w:b w:val="false"/>
+          <w:bCs w:val="false"/>
+          <w:vertAlign w:val="superscript"/>
+        </w:rPr>
+        <w:t>10000</w:t>
+      </w:r>
+    </w:p>
+    <w:p>
+      <w:pPr>
+        <w:pStyle w:val="Normal"/>
+        <w:rPr>
+          <w:b w:val="false"/>
+          <w:b w:val="false"/>
+          <w:bCs w:val="false"/>
+          <w:position w:val="0"/>
+          <w:sz w:val="24"/>
+          <w:vertAlign w:val="baseline"/>
+        </w:rPr>
+      </w:pPr>
+      <w:r>
+        <w:rPr>
+          <w:rFonts w:eastAsia="Source Han Sans CN Regular" w:cs="Lohit Devanagari"/>
+          <w:b w:val="false"/>
+          <w:bCs w:val="false"/>
+          <w:position w:val="0"/>
+          <w:sz w:val="24"/>
+          <w:vertAlign w:val="baseline"/>
+        </w:rPr>
+        <w:tab/>
+        <w:t>Applying PCA to produce z1, z2, z3, …, zm  є R</w:t>
+      </w:r>
+      <w:r>
+        <w:rPr>
+          <w:rFonts w:eastAsia="Source Han Sans CN Regular" w:cs="Lohit Devanagari"/>
+          <w:b w:val="false"/>
+          <w:bCs w:val="false"/>
+          <w:vertAlign w:val="superscript"/>
+        </w:rPr>
+        <w:t>1000</w:t>
+      </w:r>
+    </w:p>
+    <w:p>
+      <w:pPr>
+        <w:pStyle w:val="Normal"/>
+        <w:rPr>
+          <w:b w:val="false"/>
+          <w:b w:val="false"/>
+          <w:bCs w:val="false"/>
+          <w:position w:val="0"/>
+          <w:sz w:val="24"/>
+          <w:vertAlign w:val="baseline"/>
+        </w:rPr>
+      </w:pPr>
+      <w:r>
+        <w:rPr>
+          <w:rFonts w:eastAsia="Source Han Sans CN Regular" w:cs="Lohit Devanagari"/>
+          <w:b w:val="false"/>
+          <w:bCs w:val="false"/>
+          <w:position w:val="0"/>
+          <w:sz w:val="24"/>
+          <w:vertAlign w:val="baseline"/>
+        </w:rPr>
+        <w:t>New training set:</w:t>
+      </w:r>
+    </w:p>
+    <w:p>
+      <w:pPr>
+        <w:pStyle w:val="Normal"/>
+        <w:rPr>
+          <w:b w:val="false"/>
+          <w:b w:val="false"/>
+          <w:bCs w:val="false"/>
+          <w:position w:val="0"/>
+          <w:sz w:val="24"/>
+          <w:vertAlign w:val="baseline"/>
+        </w:rPr>
+      </w:pPr>
+      <w:r>
+        <w:rPr>
+          <w:rFonts w:eastAsia="Source Han Sans CN Regular" w:cs="Lohit Devanagari"/>
+          <w:b w:val="false"/>
+          <w:bCs w:val="false"/>
+          <w:position w:val="0"/>
+          <w:sz w:val="24"/>
+          <w:vertAlign w:val="baseline"/>
+        </w:rPr>
+        <w:t>(z1,y1), (z2,y2), (z3,y3), …, (zm,ym)</w:t>
+      </w:r>
+    </w:p>
+    <w:p>
+      <w:pPr>
+        <w:pStyle w:val="Normal"/>
+        <w:rPr>
+          <w:b w:val="false"/>
+          <w:b w:val="false"/>
+          <w:bCs w:val="false"/>
+          <w:position w:val="0"/>
+          <w:sz w:val="24"/>
+          <w:vertAlign w:val="baseline"/>
+        </w:rPr>
+      </w:pPr>
+      <w:r>
+        <w:rPr>
+          <w:rFonts w:eastAsia="Source Han Sans CN Regular" w:cs="Lohit Devanagari"/>
+          <w:b w:val="false"/>
+          <w:bCs w:val="false"/>
+          <w:position w:val="0"/>
+          <w:sz w:val="24"/>
+          <w:vertAlign w:val="baseline"/>
+        </w:rPr>
+        <w:t xml:space="preserve">Note: Mapping xi → zi should be defined by running PCA only on the training set(e.g.: </w:t>
+      </w:r>
+      <w:r>
+        <w:rPr>
+          <w:rFonts w:eastAsia="Liberation Serif" w:cs="Liberation Serif" w:ascii="Liberation Serif" w:hAnsi="Liberation Serif"/>
+          <w:b w:val="false"/>
+          <w:bCs w:val="false"/>
+          <w:position w:val="0"/>
+          <w:sz w:val="24"/>
+          <w:vertAlign w:val="baseline"/>
+        </w:rPr>
+        <w:t>Ureduce is learned by training set</w:t>
+      </w:r>
+      <w:r>
+        <w:rPr>
+          <w:rFonts w:eastAsia="Source Han Sans CN Regular" w:cs="Lohit Devanagari"/>
+          <w:b w:val="false"/>
+          <w:bCs w:val="false"/>
+          <w:position w:val="0"/>
+          <w:sz w:val="24"/>
+          <w:vertAlign w:val="baseline"/>
+        </w:rPr>
+        <w:t>). After that, this mapping can be applied as well to the examples xicv and xi</w:t>
+      </w:r>
+      <w:r>
+        <w:rPr>
+          <w:rFonts w:eastAsia="Source Han Sans CN Regular" w:cs="Lohit Devanagari"/>
+          <w:b w:val="false"/>
+          <w:bCs w:val="false"/>
+          <w:vertAlign w:val="subscript"/>
+        </w:rPr>
+        <w:t>test</w:t>
+      </w:r>
+      <w:r>
+        <w:rPr>
+          <w:rFonts w:eastAsia="Source Han Sans CN Regular" w:cs="Lohit Devanagari"/>
+          <w:b w:val="false"/>
+          <w:bCs w:val="false"/>
+          <w:position w:val="0"/>
+          <w:sz w:val="24"/>
+          <w:vertAlign w:val="baseline"/>
+        </w:rPr>
+        <w:t xml:space="preserve"> in the cross validation and test sets.</w:t>
+      </w:r>
+    </w:p>
+    <w:p>
+      <w:pPr>
+        <w:pStyle w:val="Normal"/>
+        <w:rPr>
+          <w:rFonts w:ascii="Liberation Serif" w:hAnsi="Liberation Serif" w:eastAsia="Source Han Sans CN Regular" w:cs="Lohit Devanagari"/>
+        </w:rPr>
+      </w:pPr>
+      <w:r>
+        <w:rPr>
+          <w:b w:val="false"/>
+          <w:bCs w:val="false"/>
+          <w:position w:val="0"/>
+          <w:sz w:val="24"/>
+          <w:vertAlign w:val="baseline"/>
+        </w:rPr>
+      </w:r>
+    </w:p>
+    <w:p>
+      <w:pPr>
+        <w:pStyle w:val="Normal"/>
+        <w:rPr>
+          <w:b/>
+          <w:b/>
+          <w:bCs/>
+          <w:color w:val="FF3300"/>
+          <w:position w:val="0"/>
+          <w:sz w:val="24"/>
+          <w:vertAlign w:val="baseline"/>
+        </w:rPr>
+      </w:pPr>
+      <w:r>
+        <w:rPr>
+          <w:rFonts w:eastAsia="Source Han Sans CN Regular" w:cs="Lohit Devanagari"/>
+          <w:b/>
+          <w:bCs/>
+          <w:color w:val="FF3300"/>
+          <w:position w:val="0"/>
+          <w:sz w:val="24"/>
+          <w:vertAlign w:val="baseline"/>
+        </w:rPr>
+        <w:t>Bad use of PCA: To prevent overfitting</w:t>
+      </w:r>
+    </w:p>
+    <w:p>
+      <w:pPr>
+        <w:pStyle w:val="Normal"/>
+        <w:rPr>
+          <w:b/>
+          <w:b/>
+          <w:bCs/>
+          <w:color w:val="FF3300"/>
+          <w:position w:val="0"/>
+          <w:sz w:val="24"/>
+          <w:vertAlign w:val="baseline"/>
+        </w:rPr>
+      </w:pPr>
+      <w:r>
+        <w:rPr>
+          <w:rFonts w:eastAsia="Source Han Sans CN Regular" w:cs="Lohit Devanagari"/>
+          <w:b/>
+          <w:bCs/>
+          <w:color w:val="FF3300"/>
+          <w:position w:val="0"/>
+          <w:sz w:val="24"/>
+          <w:vertAlign w:val="baseline"/>
+        </w:rPr>
+        <w:t>Use zi instead of xi to reduce  the number of features to k &lt; n.</w:t>
+      </w:r>
+    </w:p>
+    <w:p>
+      <w:pPr>
+        <w:pStyle w:val="Normal"/>
+        <w:rPr>
+          <w:b/>
+          <w:b/>
+          <w:bCs/>
+          <w:color w:val="FF3300"/>
+          <w:position w:val="0"/>
+          <w:sz w:val="24"/>
+          <w:vertAlign w:val="baseline"/>
+        </w:rPr>
+      </w:pPr>
+      <w:r>
+        <w:rPr>
+          <w:rFonts w:eastAsia="Source Han Sans CN Regular" w:cs="Lohit Devanagari"/>
+          <w:b/>
+          <w:bCs/>
+          <w:color w:val="FF3300"/>
+          <w:position w:val="0"/>
+          <w:sz w:val="24"/>
+          <w:vertAlign w:val="baseline"/>
+        </w:rPr>
+        <w:t>Thus, fewer features, less likely to overfit.</w:t>
+      </w:r>
+    </w:p>
+    <w:p>
+      <w:pPr>
+        <w:pStyle w:val="Normal"/>
+        <w:rPr>
+          <w:rFonts w:ascii="Liberation Serif" w:hAnsi="Liberation Serif" w:eastAsia="Source Han Sans CN Regular" w:cs="Lohit Devanagari"/>
+        </w:rPr>
+      </w:pPr>
+      <w:r>
+        <w:rPr>
+          <w:b/>
+          <w:bCs/>
+          <w:color w:val="FF3300"/>
+          <w:position w:val="0"/>
+          <w:sz w:val="24"/>
+          <w:vertAlign w:val="baseline"/>
+        </w:rPr>
+      </w:r>
+    </w:p>
+    <w:p>
+      <w:pPr>
+        <w:pStyle w:val="Normal"/>
+        <w:rPr>
+          <w:b/>
+          <w:b/>
+          <w:bCs/>
+          <w:color w:val="FF3300"/>
+          <w:position w:val="0"/>
+          <w:sz w:val="24"/>
+          <w:vertAlign w:val="baseline"/>
+        </w:rPr>
+      </w:pPr>
+      <w:r>
+        <w:rPr>
+          <w:rFonts w:eastAsia="Source Han Sans CN Regular" w:cs="Lohit Devanagari"/>
+          <w:b/>
+          <w:bCs/>
+          <w:color w:val="FF3300"/>
+          <w:position w:val="0"/>
+          <w:sz w:val="24"/>
+          <w:vertAlign w:val="baseline"/>
+        </w:rPr>
+        <w:t>This might work OK, but isn't a good way to address overfitting. Use regularization instead.</w:t>
+      </w:r>
+    </w:p>
+    <w:p>
+      <w:pPr>
+        <w:pStyle w:val="Normal"/>
+        <w:rPr>
+          <w:rFonts w:ascii="Liberation Serif" w:hAnsi="Liberation Serif" w:eastAsia="Source Han Sans CN Regular" w:cs="Lohit Devanagari"/>
+        </w:rPr>
+      </w:pPr>
+      <w:r>
+        <w:rPr>
+          <w:b/>
+          <w:bCs/>
+          <w:color w:val="FF3300"/>
+          <w:position w:val="0"/>
+          <w:sz w:val="24"/>
+          <w:vertAlign w:val="baseline"/>
+        </w:rPr>
+      </w:r>
+    </w:p>
+    <w:p>
+      <w:pPr>
+        <w:pStyle w:val="Normal"/>
+        <w:rPr>
+          <w:b/>
+          <w:b/>
+          <w:bCs/>
+          <w:color w:val="000000"/>
+          <w:position w:val="0"/>
+          <w:sz w:val="24"/>
+          <w:vertAlign w:val="baseline"/>
+        </w:rPr>
+      </w:pPr>
+      <w:r>
+        <w:rPr>
+          <w:rFonts w:eastAsia="Source Han Sans CN Regular" w:cs="Lohit Devanagari"/>
+          <w:b/>
+          <w:bCs/>
+          <w:color w:val="000000"/>
+          <w:position w:val="0"/>
+          <w:sz w:val="24"/>
+          <w:vertAlign w:val="baseline"/>
+        </w:rPr>
+        <w:t>PCA is sometimes used where it shouldn't be</w:t>
+      </w:r>
+    </w:p>
+    <w:p>
+      <w:pPr>
+        <w:pStyle w:val="Normal"/>
+        <w:rPr>
+          <w:b/>
+          <w:b/>
+          <w:bCs/>
+          <w:color w:val="000000"/>
+          <w:position w:val="0"/>
+          <w:sz w:val="24"/>
+          <w:vertAlign w:val="baseline"/>
+        </w:rPr>
+      </w:pPr>
+      <w:r>
+        <w:rPr>
+          <w:rFonts w:eastAsia="Source Han Sans CN Regular" w:cs="Lohit Devanagari"/>
+          <w:b/>
+          <w:bCs/>
+          <w:color w:val="000000"/>
+          <w:position w:val="0"/>
+          <w:sz w:val="24"/>
+          <w:vertAlign w:val="baseline"/>
+        </w:rPr>
+        <w:t>e.g.:</w:t>
+      </w:r>
+    </w:p>
+    <w:p>
+      <w:pPr>
+        <w:pStyle w:val="Normal"/>
+        <w:rPr>
+          <w:b/>
+          <w:b/>
+          <w:bCs/>
+          <w:color w:val="000000"/>
+          <w:position w:val="0"/>
+          <w:sz w:val="24"/>
+          <w:vertAlign w:val="baseline"/>
+        </w:rPr>
+      </w:pPr>
+      <w:r>
+        <w:rPr>
+          <w:rFonts w:eastAsia="Source Han Sans CN Regular" w:cs="Lohit Devanagari"/>
+          <w:b/>
+          <w:bCs/>
+          <w:color w:val="000000"/>
+          <w:position w:val="0"/>
+          <w:sz w:val="24"/>
+          <w:vertAlign w:val="baseline"/>
+        </w:rPr>
+        <w:t>Design ML System:</w:t>
+      </w:r>
+    </w:p>
+    <w:p>
+      <w:pPr>
+        <w:pStyle w:val="Normal"/>
+        <w:rPr>
+          <w:b/>
+          <w:b/>
+          <w:bCs/>
+          <w:color w:val="000000"/>
+          <w:position w:val="0"/>
+          <w:sz w:val="24"/>
+          <w:vertAlign w:val="baseline"/>
+        </w:rPr>
+      </w:pPr>
+      <w:r>
+        <w:rPr>
+          <w:rFonts w:eastAsia="Source Han Sans CN Regular" w:cs="Lohit Devanagari"/>
+          <w:b/>
+          <w:bCs/>
+          <w:color w:val="000000"/>
+          <w:position w:val="0"/>
+          <w:sz w:val="24"/>
+          <w:vertAlign w:val="baseline"/>
+        </w:rPr>
+        <w:tab/>
+        <w:t>Get training set</w:t>
+      </w:r>
+    </w:p>
+    <w:p>
+      <w:pPr>
+        <w:pStyle w:val="Normal"/>
+        <w:rPr>
+          <w:b/>
+          <w:b/>
+          <w:bCs/>
+          <w:color w:val="000000"/>
+          <w:position w:val="0"/>
+          <w:sz w:val="24"/>
+          <w:vertAlign w:val="baseline"/>
+        </w:rPr>
+      </w:pPr>
+      <w:r>
+        <w:rPr>
+          <w:rFonts w:eastAsia="Source Han Sans CN Regular" w:cs="Lohit Devanagari"/>
+          <w:b/>
+          <w:bCs/>
+          <w:color w:val="000000"/>
+          <w:position w:val="0"/>
+          <w:sz w:val="24"/>
+          <w:vertAlign w:val="baseline"/>
+        </w:rPr>
+        <w:tab/>
+        <w:t>Run PCA to reduce xi in dimension to get zi.</w:t>
+      </w:r>
+    </w:p>
+    <w:p>
+      <w:pPr>
+        <w:pStyle w:val="Normal"/>
+        <w:rPr>
+          <w:b/>
+          <w:b/>
+          <w:bCs/>
+          <w:color w:val="000000"/>
+          <w:position w:val="0"/>
+          <w:sz w:val="24"/>
+          <w:vertAlign w:val="baseline"/>
+        </w:rPr>
+      </w:pPr>
+      <w:r>
+        <w:rPr>
+          <w:rFonts w:eastAsia="Source Han Sans CN Regular" w:cs="Lohit Devanagari"/>
+          <w:b/>
+          <w:bCs/>
+          <w:color w:val="000000"/>
+          <w:position w:val="0"/>
+          <w:sz w:val="24"/>
+          <w:vertAlign w:val="baseline"/>
+        </w:rPr>
+        <w:tab/>
+        <w:t>Train logistic regression on new train set</w:t>
+      </w:r>
+    </w:p>
+    <w:p>
+      <w:pPr>
+        <w:pStyle w:val="Normal"/>
+        <w:rPr>
+          <w:b/>
+          <w:b/>
+          <w:bCs/>
+          <w:color w:val="000000"/>
+          <w:position w:val="0"/>
+          <w:sz w:val="24"/>
+          <w:vertAlign w:val="baseline"/>
+        </w:rPr>
+      </w:pPr>
+      <w:r>
+        <w:rPr>
+          <w:rFonts w:eastAsia="Source Han Sans CN Regular" w:cs="Lohit Devanagari"/>
+          <w:b/>
+          <w:bCs/>
+          <w:color w:val="000000"/>
+          <w:position w:val="0"/>
+          <w:sz w:val="24"/>
+          <w:vertAlign w:val="baseline"/>
+        </w:rPr>
+        <w:tab/>
+        <w:t>Test on test set: Map xi</w:t>
+      </w:r>
+      <w:r>
+        <w:rPr>
+          <w:rFonts w:eastAsia="Source Han Sans CN Regular" w:cs="Lohit Devanagari"/>
+          <w:b/>
+          <w:bCs/>
+          <w:color w:val="000000"/>
+          <w:vertAlign w:val="subscript"/>
+        </w:rPr>
+        <w:t>test</w:t>
+      </w:r>
+      <w:r>
+        <w:rPr>
+          <w:rFonts w:eastAsia="Source Han Sans CN Regular" w:cs="Lohit Devanagari"/>
+          <w:b/>
+          <w:bCs/>
+          <w:color w:val="000000"/>
+          <w:position w:val="0"/>
+          <w:sz w:val="24"/>
+          <w:vertAlign w:val="baseline"/>
+        </w:rPr>
+        <w:t xml:space="preserve"> to zi</w:t>
+      </w:r>
+      <w:r>
+        <w:rPr>
+          <w:rFonts w:eastAsia="Source Han Sans CN Regular" w:cs="Lohit Devanagari"/>
+          <w:b/>
+          <w:bCs/>
+          <w:color w:val="000000"/>
+          <w:vertAlign w:val="subscript"/>
+        </w:rPr>
+        <w:t>test</w:t>
+      </w:r>
+      <w:r>
+        <w:rPr>
+          <w:rFonts w:eastAsia="Source Han Sans CN Regular" w:cs="Lohit Devanagari"/>
+          <w:b/>
+          <w:bCs/>
+          <w:color w:val="000000"/>
+          <w:position w:val="0"/>
+          <w:sz w:val="24"/>
+          <w:vertAlign w:val="baseline"/>
+        </w:rPr>
+        <w:t>. Run h(z) on new test set.</w:t>
+      </w:r>
+    </w:p>
+    <w:p>
+      <w:pPr>
+        <w:pStyle w:val="Normal"/>
+        <w:rPr>
+          <w:rFonts w:ascii="Liberation Serif" w:hAnsi="Liberation Serif" w:eastAsia="Source Han Sans CN Regular" w:cs="Lohit Devanagari"/>
+        </w:rPr>
+      </w:pPr>
+      <w:r>
+        <w:rPr>
+          <w:b/>
+          <w:bCs/>
+          <w:color w:val="000000"/>
+          <w:position w:val="0"/>
+          <w:sz w:val="24"/>
+          <w:vertAlign w:val="baseline"/>
+        </w:rPr>
+      </w:r>
+    </w:p>
+    <w:p>
+      <w:pPr>
+        <w:pStyle w:val="Normal"/>
+        <w:rPr>
+          <w:b w:val="false"/>
+          <w:b w:val="false"/>
+          <w:bCs w:val="false"/>
+        </w:rPr>
+      </w:pPr>
+      <w:r>
+        <w:rPr>
+          <w:rFonts w:eastAsia="Source Han Sans CN Regular" w:cs="Lohit Devanagari"/>
+          <w:b/>
+          <w:bCs/>
+          <w:color w:val="000000"/>
+          <w:position w:val="0"/>
+          <w:sz w:val="24"/>
+          <w:vertAlign w:val="baseline"/>
+        </w:rPr>
+        <w:t>Ask: How about doing the whole thing without using PCA.</w:t>
+      </w:r>
+    </w:p>
+    <w:p>
+      <w:pPr>
+        <w:pStyle w:val="Normal"/>
+        <w:rPr>
+          <w:rFonts w:ascii="Liberation Serif" w:hAnsi="Liberation Serif" w:eastAsia="Source Han Sans CN Regular" w:cs="Lohit Devanagari"/>
+        </w:rPr>
+      </w:pPr>
+      <w:r>
+        <w:rPr>
+          <w:b/>
+          <w:bCs/>
+          <w:color w:val="000000"/>
+          <w:position w:val="0"/>
+          <w:sz w:val="24"/>
+          <w:vertAlign w:val="baseline"/>
+        </w:rPr>
+      </w:r>
+    </w:p>
+    <w:p>
+      <w:pPr>
+        <w:pStyle w:val="Normal"/>
+        <w:rPr>
+          <w:b/>
+          <w:b/>
+          <w:bCs/>
+          <w:color w:val="000000"/>
+          <w:position w:val="0"/>
+          <w:sz w:val="24"/>
+          <w:vertAlign w:val="baseline"/>
+        </w:rPr>
+      </w:pPr>
+      <w:r>
+        <w:rPr>
+          <w:rFonts w:eastAsia="Source Han Sans CN Regular" w:cs="Lohit Devanagari"/>
+          <w:b/>
+          <w:bCs/>
+          <w:color w:val="000000"/>
+          <w:position w:val="0"/>
+          <w:sz w:val="24"/>
+          <w:vertAlign w:val="baseline"/>
+        </w:rPr>
+        <w:t xml:space="preserve">Important: </w:t>
+      </w:r>
+    </w:p>
+    <w:p>
+      <w:pPr>
+        <w:pStyle w:val="Normal"/>
+        <w:rPr>
+          <w:rFonts w:ascii="Liberation Serif" w:hAnsi="Liberation Serif" w:eastAsia="Source Han Sans CN Regular" w:cs="Lohit Devanagari"/>
+        </w:rPr>
+      </w:pPr>
+      <w:r>
+        <w:rPr>
+          <w:b/>
+          <w:bCs/>
+          <w:color w:val="000000"/>
+          <w:position w:val="0"/>
+          <w:sz w:val="24"/>
+          <w:vertAlign w:val="baseline"/>
+        </w:rPr>
+      </w:r>
+    </w:p>
+    <w:p>
+      <w:pPr>
+        <w:pStyle w:val="Normal"/>
+        <w:rPr>
+          <w:b/>
+          <w:b/>
+          <w:bCs/>
+          <w:color w:val="000000"/>
+          <w:position w:val="0"/>
+          <w:sz w:val="24"/>
+          <w:vertAlign w:val="baseline"/>
+        </w:rPr>
+      </w:pPr>
+      <w:r>
+        <w:rPr>
+          <w:rFonts w:eastAsia="Source Han Sans CN Regular" w:cs="Lohit Devanagari"/>
+          <w:b/>
+          <w:bCs/>
+          <w:color w:val="000000"/>
+          <w:position w:val="0"/>
+          <w:sz w:val="24"/>
+          <w:vertAlign w:val="baseline"/>
+        </w:rPr>
+        <w:t>Before implementing PCA, first try to running whatever you want to do with the original/raw data xi. Only if that doesn't do what you want, then implementing PCA and consider using zi.</w:t>
       </w:r>
     </w:p>
     <w:sectPr>
